--- a/Blogging Assignment.docx
+++ b/Blogging Assignment.docx
@@ -254,6 +254,14 @@
           <w:bCs/>
         </w:rPr>
         <w:t xml:space="preserve">: </w:t>
+      </w:r>
+      <w:r>
+        <w:rPr>
+          <w:rFonts w:ascii="Arial" w:hAnsi="Arial" w:cs="Arial"/>
+          <w:b/>
+          <w:bCs/>
+        </w:rPr>
+        <w:t>Done</w:t>
       </w:r>
     </w:p>
     <w:p>

--- a/Blogging Assignment.docx
+++ b/Blogging Assignment.docx
@@ -357,6 +357,7 @@
         </w:rPr>
         <w:t>Create Blog</w:t>
       </w:r>
+      <w:proofErr w:type="gramStart"/>
       <w:r>
         <w:rPr>
           <w:rFonts w:ascii="Arial" w:hAnsi="Arial" w:cs="Arial"/>
@@ -364,6 +365,23 @@
           <w:bCs/>
         </w:rPr>
         <w:t xml:space="preserve">: </w:t>
+      </w:r>
+      <w:r>
+        <w:rPr>
+          <w:rFonts w:ascii="Arial" w:hAnsi="Arial" w:cs="Arial"/>
+          <w:b/>
+          <w:bCs/>
+        </w:rPr>
+        <w:t>:</w:t>
+      </w:r>
+      <w:proofErr w:type="gramEnd"/>
+      <w:r>
+        <w:rPr>
+          <w:rFonts w:ascii="Arial" w:hAnsi="Arial" w:cs="Arial"/>
+          <w:b/>
+          <w:bCs/>
+        </w:rPr>
+        <w:t xml:space="preserve"> Done</w:t>
       </w:r>
     </w:p>
     <w:p>
@@ -489,7 +507,7 @@
           <w:b/>
           <w:bCs/>
         </w:rPr>
-        <w:t xml:space="preserve">: </w:t>
+        <w:t>: Done</w:t>
       </w:r>
     </w:p>
     <w:p>
@@ -575,6 +593,14 @@
         </w:rPr>
         <w:t xml:space="preserve">: </w:t>
       </w:r>
+      <w:r>
+        <w:rPr>
+          <w:rFonts w:ascii="Arial" w:hAnsi="Arial" w:cs="Arial"/>
+          <w:b/>
+          <w:bCs/>
+        </w:rPr>
+        <w:t>Done</w:t>
+      </w:r>
     </w:p>
     <w:p>
       <w:pPr>
@@ -901,6 +927,26 @@
         </w:rPr>
         <w:t>: Blog will be deleted through a scheduler after 30 days of creation.</w:t>
       </w:r>
+    </w:p>
+    <w:p>
+      <w:pPr>
+        <w:pStyle w:val="ListParagraph"/>
+        <w:numPr>
+          <w:ilvl w:val="0"/>
+          <w:numId w:val="5"/>
+        </w:numPr>
+        <w:rPr>
+          <w:rFonts w:ascii="Arial" w:hAnsi="Arial" w:cs="Arial"/>
+        </w:rPr>
+      </w:pPr>
+      <w:proofErr w:type="spellStart"/>
+      <w:r>
+        <w:rPr>
+          <w:rFonts w:ascii="Arial" w:hAnsi="Arial" w:cs="Arial"/>
+        </w:rPr>
+        <w:t>RateLimiting</w:t>
+      </w:r>
+      <w:proofErr w:type="spellEnd"/>
     </w:p>
     <w:p>
       <w:pPr>

--- a/Blogging Assignment.docx
+++ b/Blogging Assignment.docx
@@ -151,21 +151,12 @@
           <w:lang w:val="en-IN"/>
         </w:rPr>
       </w:pPr>
-      <w:proofErr w:type="gramStart"/>
       <w:r>
         <w:rPr>
           <w:rFonts w:asciiTheme="minorHAnsi" w:hAnsiTheme="minorHAnsi" w:cstheme="minorHAnsi"/>
           <w:lang w:val="en-IN"/>
         </w:rPr>
-        <w:t>Model(</w:t>
-      </w:r>
-      <w:proofErr w:type="gramEnd"/>
-      <w:r>
-        <w:rPr>
-          <w:rFonts w:asciiTheme="minorHAnsi" w:hAnsiTheme="minorHAnsi" w:cstheme="minorHAnsi"/>
-          <w:lang w:val="en-IN"/>
-        </w:rPr>
-        <w:t>Schema, helpers), View, Controller.</w:t>
+        <w:t>Model(Schema, helpers), View, Controller.</w:t>
       </w:r>
     </w:p>
     <w:p>
@@ -205,25 +196,7 @@
           <w:rFonts w:asciiTheme="minorHAnsi" w:hAnsiTheme="minorHAnsi" w:cstheme="minorHAnsi"/>
           <w:lang w:val="en-IN"/>
         </w:rPr>
-        <w:t>API response JSON (</w:t>
-      </w:r>
-      <w:proofErr w:type="spellStart"/>
-      <w:proofErr w:type="gramStart"/>
-      <w:r>
-        <w:rPr>
-          <w:rFonts w:asciiTheme="minorHAnsi" w:hAnsiTheme="minorHAnsi" w:cstheme="minorHAnsi"/>
-          <w:lang w:val="en-IN"/>
-        </w:rPr>
-        <w:t>res.send</w:t>
-      </w:r>
-      <w:proofErr w:type="spellEnd"/>
-      <w:proofErr w:type="gramEnd"/>
-      <w:r>
-        <w:rPr>
-          <w:rFonts w:asciiTheme="minorHAnsi" w:hAnsiTheme="minorHAnsi" w:cstheme="minorHAnsi"/>
-          <w:lang w:val="en-IN"/>
-        </w:rPr>
-        <w:t>({}))) (status, message , data || error).</w:t>
+        <w:t>API response JSON (res.send({}))) (status, message , data || error).</w:t>
       </w:r>
     </w:p>
     <w:p>
@@ -357,15 +330,6 @@
         </w:rPr>
         <w:t>Create Blog</w:t>
       </w:r>
-      <w:proofErr w:type="gramStart"/>
-      <w:r>
-        <w:rPr>
-          <w:rFonts w:ascii="Arial" w:hAnsi="Arial" w:cs="Arial"/>
-          <w:b/>
-          <w:bCs/>
-        </w:rPr>
-        <w:t xml:space="preserve">: </w:t>
-      </w:r>
       <w:r>
         <w:rPr>
           <w:rFonts w:ascii="Arial" w:hAnsi="Arial" w:cs="Arial"/>
@@ -374,7 +338,6 @@
         </w:rPr>
         <w:t>:</w:t>
       </w:r>
-      <w:proofErr w:type="gramEnd"/>
       <w:r>
         <w:rPr>
           <w:rFonts w:ascii="Arial" w:hAnsi="Arial" w:cs="Arial"/>
@@ -417,49 +380,7 @@
         <w:rPr>
           <w:rFonts w:ascii="Arial" w:hAnsi="Arial" w:cs="Arial"/>
         </w:rPr>
-        <w:t xml:space="preserve">Schema (title, </w:t>
-      </w:r>
-      <w:proofErr w:type="spellStart"/>
-      <w:r>
-        <w:rPr>
-          <w:rFonts w:ascii="Arial" w:hAnsi="Arial" w:cs="Arial"/>
-        </w:rPr>
-        <w:t>textBody</w:t>
-      </w:r>
-      <w:proofErr w:type="spellEnd"/>
-      <w:r>
-        <w:rPr>
-          <w:rFonts w:ascii="Arial" w:hAnsi="Arial" w:cs="Arial"/>
-        </w:rPr>
-        <w:t xml:space="preserve">, </w:t>
-      </w:r>
-      <w:proofErr w:type="spellStart"/>
-      <w:r>
-        <w:rPr>
-          <w:rFonts w:ascii="Arial" w:hAnsi="Arial" w:cs="Arial"/>
-        </w:rPr>
-        <w:t>creationDateTime</w:t>
-      </w:r>
-      <w:proofErr w:type="spellEnd"/>
-      <w:r>
-        <w:rPr>
-          <w:rFonts w:ascii="Arial" w:hAnsi="Arial" w:cs="Arial"/>
-        </w:rPr>
-        <w:t xml:space="preserve">, </w:t>
-      </w:r>
-      <w:proofErr w:type="spellStart"/>
-      <w:r>
-        <w:rPr>
-          <w:rFonts w:ascii="Arial" w:hAnsi="Arial" w:cs="Arial"/>
-        </w:rPr>
-        <w:t>userId</w:t>
-      </w:r>
-      <w:proofErr w:type="spellEnd"/>
-      <w:r>
-        <w:rPr>
-          <w:rFonts w:ascii="Arial" w:hAnsi="Arial" w:cs="Arial"/>
-        </w:rPr>
-        <w:t>).</w:t>
+        <w:t>Schema (title, textBody, creationDateTime, userId).</w:t>
       </w:r>
     </w:p>
     <w:p>
@@ -686,6 +607,14 @@
         </w:rPr>
         <w:t>:</w:t>
       </w:r>
+      <w:r>
+        <w:rPr>
+          <w:rFonts w:ascii="Arial" w:hAnsi="Arial" w:cs="Arial"/>
+          <w:b/>
+          <w:bCs/>
+        </w:rPr>
+        <w:t xml:space="preserve"> Done</w:t>
+      </w:r>
     </w:p>
     <w:p>
       <w:pPr>
@@ -734,6 +663,14 @@
         </w:rPr>
         <w:t xml:space="preserve">: </w:t>
       </w:r>
+      <w:r>
+        <w:rPr>
+          <w:rFonts w:ascii="Arial" w:hAnsi="Arial" w:cs="Arial"/>
+          <w:b/>
+          <w:bCs/>
+        </w:rPr>
+        <w:t>Done</w:t>
+      </w:r>
     </w:p>
     <w:p>
       <w:pPr>
@@ -817,6 +754,14 @@
         </w:rPr>
         <w:t xml:space="preserve">: </w:t>
       </w:r>
+      <w:r>
+        <w:rPr>
+          <w:rFonts w:ascii="Arial" w:hAnsi="Arial" w:cs="Arial"/>
+          <w:b/>
+          <w:bCs/>
+        </w:rPr>
+        <w:t>Done</w:t>
+      </w:r>
     </w:p>
     <w:p>
       <w:pPr>
@@ -843,6 +788,14 @@
         </w:rPr>
         <w:t xml:space="preserve">: </w:t>
       </w:r>
+      <w:r>
+        <w:rPr>
+          <w:rFonts w:ascii="Arial" w:hAnsi="Arial" w:cs="Arial"/>
+          <w:b/>
+          <w:bCs/>
+        </w:rPr>
+        <w:t>HW</w:t>
+      </w:r>
     </w:p>
     <w:p>
       <w:pPr>
@@ -869,6 +822,14 @@
         </w:rPr>
         <w:t xml:space="preserve">: </w:t>
       </w:r>
+      <w:r>
+        <w:rPr>
+          <w:rFonts w:ascii="Arial" w:hAnsi="Arial" w:cs="Arial"/>
+          <w:b/>
+          <w:bCs/>
+        </w:rPr>
+        <w:t>Done</w:t>
+      </w:r>
     </w:p>
     <w:p>
       <w:pPr>
@@ -895,6 +856,14 @@
         </w:rPr>
         <w:t>:</w:t>
       </w:r>
+      <w:r>
+        <w:rPr>
+          <w:rFonts w:ascii="Arial" w:hAnsi="Arial" w:cs="Arial"/>
+          <w:b/>
+          <w:bCs/>
+        </w:rPr>
+        <w:t xml:space="preserve"> Done</w:t>
+      </w:r>
     </w:p>
     <w:p>
       <w:pPr>
@@ -911,21 +880,7 @@
         <w:rPr>
           <w:rFonts w:ascii="Arial" w:hAnsi="Arial" w:cs="Arial"/>
         </w:rPr>
-        <w:t xml:space="preserve">BIN </w:t>
-      </w:r>
-      <w:proofErr w:type="spellStart"/>
-      <w:r>
-        <w:rPr>
-          <w:rFonts w:ascii="Arial" w:hAnsi="Arial" w:cs="Arial"/>
-        </w:rPr>
-        <w:t>cron</w:t>
-      </w:r>
-      <w:proofErr w:type="spellEnd"/>
-      <w:r>
-        <w:rPr>
-          <w:rFonts w:ascii="Arial" w:hAnsi="Arial" w:cs="Arial"/>
-        </w:rPr>
-        <w:t>: Blog will be deleted through a scheduler after 30 days of creation.</w:t>
+        <w:t>BIN cron: Blog will be deleted through a scheduler after 30 days of creation.</w:t>
       </w:r>
     </w:p>
     <w:p>
@@ -939,14 +894,12 @@
           <w:rFonts w:ascii="Arial" w:hAnsi="Arial" w:cs="Arial"/>
         </w:rPr>
       </w:pPr>
-      <w:proofErr w:type="spellStart"/>
       <w:r>
         <w:rPr>
           <w:rFonts w:ascii="Arial" w:hAnsi="Arial" w:cs="Arial"/>
         </w:rPr>
         <w:t>RateLimiting</w:t>
       </w:r>
-      <w:proofErr w:type="spellEnd"/>
     </w:p>
     <w:p>
       <w:pPr>
@@ -1081,80 +1034,7 @@
           <w:rFonts w:ascii="Arial" w:hAnsi="Arial" w:cs="Arial"/>
           <w:lang w:val="en-IN"/>
         </w:rPr>
-        <w:t xml:space="preserve">Laugh/Like on blogs - Blogs schema will have a </w:t>
-      </w:r>
-      <w:proofErr w:type="spellStart"/>
-      <w:r>
-        <w:rPr>
-          <w:rFonts w:ascii="Arial" w:hAnsi="Arial" w:cs="Arial"/>
-          <w:lang w:val="en-IN"/>
-        </w:rPr>
-        <w:t>laughReaction</w:t>
-      </w:r>
-      <w:proofErr w:type="spellEnd"/>
-      <w:r>
-        <w:rPr>
-          <w:rFonts w:ascii="Arial" w:hAnsi="Arial" w:cs="Arial"/>
-          <w:lang w:val="en-IN"/>
-        </w:rPr>
-        <w:t xml:space="preserve">, </w:t>
-      </w:r>
-      <w:proofErr w:type="spellStart"/>
-      <w:r>
-        <w:rPr>
-          <w:rFonts w:ascii="Arial" w:hAnsi="Arial" w:cs="Arial"/>
-          <w:lang w:val="en-IN"/>
-        </w:rPr>
-        <w:t>likeReaction</w:t>
-      </w:r>
-      <w:proofErr w:type="spellEnd"/>
-      <w:r>
-        <w:rPr>
-          <w:rFonts w:ascii="Arial" w:hAnsi="Arial" w:cs="Arial"/>
-          <w:lang w:val="en-IN"/>
-        </w:rPr>
-        <w:t xml:space="preserve"> keys / {type: laugh/like, </w:t>
-      </w:r>
-      <w:proofErr w:type="spellStart"/>
-      <w:proofErr w:type="gramStart"/>
-      <w:r>
-        <w:rPr>
-          <w:rFonts w:ascii="Arial" w:hAnsi="Arial" w:cs="Arial"/>
-          <w:lang w:val="en-IN"/>
-        </w:rPr>
-        <w:t>blogsId</w:t>
-      </w:r>
-      <w:proofErr w:type="spellEnd"/>
-      <w:r>
-        <w:rPr>
-          <w:rFonts w:ascii="Arial" w:hAnsi="Arial" w:cs="Arial"/>
-          <w:lang w:val="en-IN"/>
-        </w:rPr>
-        <w:t xml:space="preserve"> ,</w:t>
-      </w:r>
-      <w:proofErr w:type="gramEnd"/>
-      <w:r>
-        <w:rPr>
-          <w:rFonts w:ascii="Arial" w:hAnsi="Arial" w:cs="Arial"/>
-          <w:lang w:val="en-IN"/>
-        </w:rPr>
-        <w:t xml:space="preserve"> </w:t>
-      </w:r>
-      <w:proofErr w:type="spellStart"/>
-      <w:r>
-        <w:rPr>
-          <w:rFonts w:ascii="Arial" w:hAnsi="Arial" w:cs="Arial"/>
-          <w:lang w:val="en-IN"/>
-        </w:rPr>
-        <w:t>userId</w:t>
-      </w:r>
-      <w:proofErr w:type="spellEnd"/>
-      <w:r>
-        <w:rPr>
-          <w:rFonts w:ascii="Arial" w:hAnsi="Arial" w:cs="Arial"/>
-          <w:lang w:val="en-IN"/>
-        </w:rPr>
-        <w:t>}</w:t>
+        <w:t>Laugh/Like on blogs - Blogs schema will have a laughReaction, likeReaction keys / {type: laugh/like, blogsId , userId}</w:t>
       </w:r>
     </w:p>
     <w:p>

--- a/Blogging Assignment.docx
+++ b/Blogging Assignment.docx
@@ -794,7 +794,7 @@
           <w:b/>
           <w:bCs/>
         </w:rPr>
-        <w:t>HW</w:t>
+        <w:t>Done</w:t>
       </w:r>
     </w:p>
     <w:p>
@@ -882,6 +882,22 @@
         </w:rPr>
         <w:t>BIN cron: Blog will be deleted through a scheduler after 30 days of creation.</w:t>
       </w:r>
+      <w:r>
+        <w:rPr>
+          <w:rFonts w:ascii="Arial" w:hAnsi="Arial" w:cs="Arial"/>
+          <w:b/>
+          <w:bCs/>
+        </w:rPr>
+        <w:t xml:space="preserve"> </w:t>
+      </w:r>
+      <w:r>
+        <w:rPr>
+          <w:rFonts w:ascii="Arial" w:hAnsi="Arial" w:cs="Arial"/>
+          <w:b/>
+          <w:bCs/>
+        </w:rPr>
+        <w:t>Done</w:t>
+      </w:r>
     </w:p>
     <w:p>
       <w:pPr>
@@ -899,6 +915,20 @@
           <w:rFonts w:ascii="Arial" w:hAnsi="Arial" w:cs="Arial"/>
         </w:rPr>
         <w:t>RateLimiting</w:t>
+      </w:r>
+      <w:r>
+        <w:rPr>
+          <w:rFonts w:ascii="Arial" w:hAnsi="Arial" w:cs="Arial"/>
+        </w:rPr>
+        <w:t xml:space="preserve">: </w:t>
+      </w:r>
+      <w:r>
+        <w:rPr>
+          <w:rFonts w:ascii="Arial" w:hAnsi="Arial" w:cs="Arial"/>
+          <w:b/>
+          <w:bCs/>
+        </w:rPr>
+        <w:t>Done</w:t>
       </w:r>
     </w:p>
     <w:p>
